--- a/会议记录.docx
+++ b/会议记录.docx
@@ -116,6 +116,104 @@
     </w:p>
     <w:p>
       <w:pPr>
+        <w:ind w:firstLine="420" w:firstLineChars="0"/>
+        <w:jc w:val="left"/>
+        <w:rPr>
+          <w:rFonts w:hint="eastAsia"/>
+          <w:b w:val="0"/>
+          <w:bCs w:val="0"/>
+          <w:sz w:val="28"/>
+          <w:szCs w:val="28"/>
+          <w:lang w:val="en-US" w:eastAsia="zh-CN"/>
+        </w:rPr>
+      </w:pPr>
+      <w:r>
+        <w:rPr>
+          <w:rFonts w:hint="eastAsia"/>
+          <w:b w:val="0"/>
+          <w:bCs w:val="0"/>
+          <w:sz w:val="28"/>
+          <w:szCs w:val="28"/>
+          <w:lang w:val="en-US" w:eastAsia="zh-CN"/>
+        </w:rPr>
+        <w:t>赵东浩：项目的总体思路介绍</w:t>
+      </w:r>
+    </w:p>
+    <w:p>
+      <w:pPr>
+        <w:jc w:val="left"/>
+        <w:rPr>
+          <w:rFonts w:hint="eastAsia"/>
+          <w:b w:val="0"/>
+          <w:bCs w:val="0"/>
+          <w:sz w:val="28"/>
+          <w:szCs w:val="28"/>
+          <w:lang w:val="en-US" w:eastAsia="zh-CN"/>
+        </w:rPr>
+      </w:pPr>
+      <w:r>
+        <w:rPr>
+          <w:rFonts w:hint="eastAsia"/>
+          <w:b w:val="0"/>
+          <w:bCs w:val="0"/>
+          <w:sz w:val="28"/>
+          <w:szCs w:val="28"/>
+          <w:lang w:val="en-US" w:eastAsia="zh-CN"/>
+        </w:rPr>
+        <w:t>10月10号</w:t>
+      </w:r>
+    </w:p>
+    <w:p>
+      <w:pPr>
+        <w:jc w:val="left"/>
+        <w:rPr>
+          <w:rFonts w:hint="eastAsia"/>
+          <w:b w:val="0"/>
+          <w:bCs w:val="0"/>
+          <w:sz w:val="28"/>
+          <w:szCs w:val="28"/>
+          <w:lang w:val="en-US" w:eastAsia="zh-CN"/>
+        </w:rPr>
+      </w:pPr>
+      <w:r>
+        <w:rPr>
+          <w:rFonts w:hint="eastAsia"/>
+          <w:b w:val="0"/>
+          <w:bCs w:val="0"/>
+          <w:sz w:val="28"/>
+          <w:szCs w:val="28"/>
+          <w:lang w:val="en-US" w:eastAsia="zh-CN"/>
+        </w:rPr>
+        <w:t xml:space="preserve">   马新典：负责编写arduino上传和下传的编写</w:t>
+      </w:r>
+    </w:p>
+    <w:p>
+      <w:pPr>
+        <w:ind w:left="560" w:hanging="560" w:hangingChars="200"/>
+        <w:jc w:val="left"/>
+        <w:rPr>
+          <w:rFonts w:hint="eastAsia"/>
+          <w:b w:val="0"/>
+          <w:bCs w:val="0"/>
+          <w:sz w:val="28"/>
+          <w:szCs w:val="28"/>
+          <w:lang w:val="en-US" w:eastAsia="zh-CN"/>
+        </w:rPr>
+      </w:pPr>
+      <w:r>
+        <w:rPr>
+          <w:rFonts w:hint="eastAsia"/>
+          <w:b w:val="0"/>
+          <w:bCs w:val="0"/>
+          <w:sz w:val="28"/>
+          <w:szCs w:val="28"/>
+          <w:lang w:val="en-US" w:eastAsia="zh-CN"/>
+        </w:rPr>
+        <w:t xml:space="preserve">   刘怡城:介绍arduino的语法，硬件的调试，（协助两人完成任务，更新github）</w:t>
+      </w:r>
+    </w:p>
+    <w:p>
+      <w:pPr>
         <w:ind w:firstLine="560" w:firstLineChars="200"/>
         <w:jc w:val="left"/>
         <w:rPr>
@@ -136,167 +234,82 @@
           <w:szCs w:val="28"/>
           <w:lang w:val="en-US" w:eastAsia="zh-CN"/>
         </w:rPr>
-        <w:t>赵东浩：项目的总体思路介绍</w:t>
-      </w:r>
-    </w:p>
-    <w:p>
-      <w:pPr>
-        <w:jc w:val="left"/>
-        <w:rPr>
-          <w:rFonts w:hint="eastAsia"/>
-          <w:b w:val="0"/>
-          <w:bCs w:val="0"/>
-          <w:sz w:val="28"/>
-          <w:szCs w:val="28"/>
-          <w:lang w:val="en-US" w:eastAsia="zh-CN"/>
-        </w:rPr>
-      </w:pPr>
-      <w:r>
-        <w:rPr>
-          <w:rFonts w:hint="eastAsia"/>
-          <w:b w:val="0"/>
-          <w:bCs w:val="0"/>
-          <w:sz w:val="28"/>
-          <w:szCs w:val="28"/>
-          <w:lang w:val="en-US" w:eastAsia="zh-CN"/>
-        </w:rPr>
-        <w:t>10月10号</w:t>
-      </w:r>
-    </w:p>
-    <w:p>
-      <w:pPr>
-        <w:jc w:val="left"/>
-        <w:rPr>
-          <w:rFonts w:hint="eastAsia"/>
-          <w:b w:val="0"/>
-          <w:bCs w:val="0"/>
-          <w:sz w:val="28"/>
-          <w:szCs w:val="28"/>
-          <w:lang w:val="en-US" w:eastAsia="zh-CN"/>
-        </w:rPr>
-      </w:pPr>
-      <w:r>
-        <w:rPr>
-          <w:rFonts w:hint="eastAsia"/>
-          <w:b w:val="0"/>
-          <w:bCs w:val="0"/>
-          <w:sz w:val="28"/>
-          <w:szCs w:val="28"/>
-          <w:lang w:val="en-US" w:eastAsia="zh-CN"/>
-        </w:rPr>
-        <w:t xml:space="preserve">   马新典：负责编写arduino上传和下传的编写</w:t>
-      </w:r>
-    </w:p>
-    <w:p>
-      <w:pPr>
-        <w:ind w:left="560" w:hanging="560" w:hangingChars="200"/>
-        <w:jc w:val="left"/>
-        <w:rPr>
-          <w:rFonts w:hint="eastAsia"/>
-          <w:b w:val="0"/>
-          <w:bCs w:val="0"/>
-          <w:sz w:val="28"/>
-          <w:szCs w:val="28"/>
-          <w:lang w:val="en-US" w:eastAsia="zh-CN"/>
-        </w:rPr>
-      </w:pPr>
-      <w:r>
-        <w:rPr>
-          <w:rFonts w:hint="eastAsia"/>
-          <w:b w:val="0"/>
-          <w:bCs w:val="0"/>
-          <w:sz w:val="28"/>
-          <w:szCs w:val="28"/>
-          <w:lang w:val="en-US" w:eastAsia="zh-CN"/>
-        </w:rPr>
-        <w:t xml:space="preserve">   刘怡城:介绍arduino的语法，硬件的调试，（协助两人完成任务，</w:t>
+        <w:t>赵东浩：负责测试程序的编写，博客的更新</w:t>
+      </w:r>
+    </w:p>
+    <w:p>
+      <w:pPr>
+        <w:jc w:val="left"/>
+        <w:rPr>
+          <w:rFonts w:hint="eastAsia"/>
+          <w:b w:val="0"/>
+          <w:bCs w:val="0"/>
+          <w:sz w:val="28"/>
+          <w:szCs w:val="28"/>
+          <w:lang w:val="en-US" w:eastAsia="zh-CN"/>
+        </w:rPr>
+      </w:pPr>
+      <w:r>
+        <w:rPr>
+          <w:rFonts w:hint="eastAsia"/>
+          <w:b w:val="0"/>
+          <w:bCs w:val="0"/>
+          <w:sz w:val="28"/>
+          <w:szCs w:val="28"/>
+          <w:lang w:val="en-US" w:eastAsia="zh-CN"/>
+        </w:rPr>
+        <w:t>10月19号</w:t>
+      </w:r>
+    </w:p>
+    <w:p>
+      <w:pPr>
+        <w:jc w:val="left"/>
+        <w:rPr>
+          <w:rFonts w:hint="eastAsia"/>
+          <w:b w:val="0"/>
+          <w:bCs w:val="0"/>
+          <w:sz w:val="28"/>
+          <w:szCs w:val="28"/>
+          <w:lang w:val="en-US" w:eastAsia="zh-CN"/>
+        </w:rPr>
+      </w:pPr>
+      <w:r>
+        <w:rPr>
+          <w:rFonts w:hint="eastAsia"/>
+          <w:b w:val="0"/>
+          <w:bCs w:val="0"/>
+          <w:sz w:val="28"/>
+          <w:szCs w:val="28"/>
+          <w:lang w:val="en-US" w:eastAsia="zh-CN"/>
+        </w:rPr>
+        <w:t xml:space="preserve">   这次主要相互介绍下工作进度，讨论所写程序的兼容性，以及寻找app小组进行测试。蓝牙模块由刘怡城负责。</w:t>
+      </w:r>
+    </w:p>
+    <w:p>
+      <w:pPr>
+        <w:jc w:val="left"/>
+        <w:rPr>
+          <w:rFonts w:hint="eastAsia" w:eastAsiaTheme="minorEastAsia"/>
+          <w:b w:val="0"/>
+          <w:bCs w:val="0"/>
+          <w:sz w:val="28"/>
+          <w:szCs w:val="28"/>
+          <w:lang w:val="en-US" w:eastAsia="zh-CN"/>
+        </w:rPr>
+      </w:pPr>
+      <w:r>
+        <w:rPr>
+          <w:rFonts w:hint="eastAsia"/>
+          <w:b w:val="0"/>
+          <w:bCs w:val="0"/>
+          <w:sz w:val="28"/>
+          <w:szCs w:val="28"/>
+          <w:lang w:val="en-US" w:eastAsia="zh-CN"/>
+        </w:rPr>
+        <w:t>预计作业可能完成结果不是很好。</w:t>
       </w:r>
       <w:bookmarkStart w:id="0" w:name="_GoBack"/>
       <w:bookmarkEnd w:id="0"/>
-      <w:r>
-        <w:rPr>
-          <w:rFonts w:hint="eastAsia"/>
-          <w:b w:val="0"/>
-          <w:bCs w:val="0"/>
-          <w:sz w:val="28"/>
-          <w:szCs w:val="28"/>
-          <w:lang w:val="en-US" w:eastAsia="zh-CN"/>
-        </w:rPr>
-        <w:t>更新github）</w:t>
-      </w:r>
-    </w:p>
-    <w:p>
-      <w:pPr>
-        <w:ind w:firstLine="560" w:firstLineChars="200"/>
-        <w:jc w:val="left"/>
-        <w:rPr>
-          <w:rFonts w:hint="eastAsia"/>
-          <w:b w:val="0"/>
-          <w:bCs w:val="0"/>
-          <w:sz w:val="28"/>
-          <w:szCs w:val="28"/>
-          <w:lang w:val="en-US" w:eastAsia="zh-CN"/>
-        </w:rPr>
-      </w:pPr>
-      <w:r>
-        <w:rPr>
-          <w:rFonts w:hint="eastAsia"/>
-          <w:b w:val="0"/>
-          <w:bCs w:val="0"/>
-          <w:sz w:val="28"/>
-          <w:szCs w:val="28"/>
-          <w:lang w:val="en-US" w:eastAsia="zh-CN"/>
-        </w:rPr>
-        <w:t>赵东浩：负责测试程序的编写，博客的更新</w:t>
-      </w:r>
-    </w:p>
-    <w:p>
-      <w:pPr>
-        <w:jc w:val="left"/>
-        <w:rPr>
-          <w:rFonts w:hint="eastAsia"/>
-          <w:b w:val="0"/>
-          <w:bCs w:val="0"/>
-          <w:sz w:val="28"/>
-          <w:szCs w:val="28"/>
-          <w:lang w:val="en-US" w:eastAsia="zh-CN"/>
-        </w:rPr>
-      </w:pPr>
-      <w:r>
-        <w:rPr>
-          <w:rFonts w:hint="eastAsia"/>
-          <w:b w:val="0"/>
-          <w:bCs w:val="0"/>
-          <w:sz w:val="28"/>
-          <w:szCs w:val="28"/>
-          <w:lang w:val="en-US" w:eastAsia="zh-CN"/>
-        </w:rPr>
-        <w:t>10月19号</w:t>
-      </w:r>
-    </w:p>
-    <w:p>
-      <w:pPr>
-        <w:jc w:val="left"/>
-        <w:rPr>
-          <w:rFonts w:hint="eastAsia"/>
-          <w:b w:val="0"/>
-          <w:bCs w:val="0"/>
-          <w:sz w:val="28"/>
-          <w:szCs w:val="28"/>
-          <w:lang w:val="en-US" w:eastAsia="zh-CN"/>
-        </w:rPr>
-      </w:pPr>
-      <w:r>
-        <w:rPr>
-          <w:rFonts w:hint="eastAsia"/>
-          <w:b w:val="0"/>
-          <w:bCs w:val="0"/>
-          <w:sz w:val="28"/>
-          <w:szCs w:val="28"/>
-          <w:lang w:val="en-US" w:eastAsia="zh-CN"/>
-        </w:rPr>
-        <w:t xml:space="preserve">   这次主要相互介绍下工作进度，讨论所写程序的兼容性，以及寻找app小组进行测试。蓝牙模块由刘怡城负责。</w:t>
-      </w:r>
     </w:p>
     <w:p>
       <w:pPr>
@@ -409,7 +422,7 @@
     <w:lsdException w:qFormat="1" w:unhideWhenUsed="0" w:uiPriority="0" w:semiHidden="0" w:name="Title"/>
     <w:lsdException w:unhideWhenUsed="0" w:uiPriority="0" w:semiHidden="0" w:name="Closing"/>
     <w:lsdException w:unhideWhenUsed="0" w:uiPriority="0" w:semiHidden="0" w:name="Signature"/>
-    <w:lsdException w:unhideWhenUsed="0" w:uiPriority="0" w:name="Default Paragraph Font"/>
+    <w:lsdException w:qFormat="1" w:unhideWhenUsed="0" w:uiPriority="0" w:name="Default Paragraph Font"/>
     <w:lsdException w:unhideWhenUsed="0" w:uiPriority="0" w:semiHidden="0" w:name="Body Text"/>
     <w:lsdException w:unhideWhenUsed="0" w:uiPriority="0" w:semiHidden="0" w:name="Body Text Indent"/>
     <w:lsdException w:unhideWhenUsed="0" w:uiPriority="0" w:semiHidden="0" w:name="List Continue"/>
@@ -447,7 +460,7 @@
     <w:lsdException w:unhideWhenUsed="0" w:uiPriority="0" w:semiHidden="0" w:name="HTML Sample"/>
     <w:lsdException w:unhideWhenUsed="0" w:uiPriority="0" w:semiHidden="0" w:name="HTML Typewriter"/>
     <w:lsdException w:unhideWhenUsed="0" w:uiPriority="0" w:semiHidden="0" w:name="HTML Variable"/>
-    <w:lsdException w:unhideWhenUsed="0" w:uiPriority="0" w:name="Normal Table"/>
+    <w:lsdException w:qFormat="1" w:unhideWhenUsed="0" w:uiPriority="0" w:name="Normal Table"/>
     <w:lsdException w:unhideWhenUsed="0" w:uiPriority="0" w:semiHidden="0" w:name="annotation subject"/>
     <w:lsdException w:unhideWhenUsed="0" w:uiPriority="0" w:semiHidden="0" w:name="Table Simple 1"/>
     <w:lsdException w:unhideWhenUsed="0" w:uiPriority="0" w:semiHidden="0" w:name="Table Simple 2"/>
@@ -612,11 +625,13 @@
   <w:style w:type="character" w:default="1" w:styleId="2">
     <w:name w:val="Default Paragraph Font"/>
     <w:semiHidden/>
+    <w:qFormat/>
     <w:uiPriority w:val="0"/>
   </w:style>
   <w:style w:type="table" w:default="1" w:styleId="3">
     <w:name w:val="Normal Table"/>
     <w:semiHidden/>
+    <w:qFormat/>
     <w:uiPriority w:val="0"/>
     <w:tblPr>
       <w:tblLayout w:type="fixed"/>

--- a/会议记录.docx
+++ b/会议记录.docx
@@ -209,94 +209,83 @@
           <w:szCs w:val="28"/>
           <w:lang w:val="en-US" w:eastAsia="zh-CN"/>
         </w:rPr>
-        <w:t xml:space="preserve">   刘怡城:介绍arduino的语法，硬件的调试，（协助两人完成任务，</w:t>
+        <w:t xml:space="preserve">   刘怡城:介绍arduino的语法，硬件的调试，（协助两人完成任务，更新github）</w:t>
+      </w:r>
+    </w:p>
+    <w:p>
+      <w:pPr>
+        <w:ind w:firstLine="560" w:firstLineChars="200"/>
+        <w:jc w:val="left"/>
+        <w:rPr>
+          <w:rFonts w:hint="eastAsia"/>
+          <w:b w:val="0"/>
+          <w:bCs w:val="0"/>
+          <w:sz w:val="28"/>
+          <w:szCs w:val="28"/>
+          <w:lang w:val="en-US" w:eastAsia="zh-CN"/>
+        </w:rPr>
+      </w:pPr>
+      <w:r>
+        <w:rPr>
+          <w:rFonts w:hint="eastAsia"/>
+          <w:b w:val="0"/>
+          <w:bCs w:val="0"/>
+          <w:sz w:val="28"/>
+          <w:szCs w:val="28"/>
+          <w:lang w:val="en-US" w:eastAsia="zh-CN"/>
+        </w:rPr>
+        <w:t>赵东浩：负责测试程序的编写，博客的更新</w:t>
+      </w:r>
+    </w:p>
+    <w:p>
+      <w:pPr>
+        <w:jc w:val="left"/>
+        <w:rPr>
+          <w:rFonts w:hint="eastAsia"/>
+          <w:b w:val="0"/>
+          <w:bCs w:val="0"/>
+          <w:sz w:val="28"/>
+          <w:szCs w:val="28"/>
+          <w:lang w:val="en-US" w:eastAsia="zh-CN"/>
+        </w:rPr>
+      </w:pPr>
+      <w:r>
+        <w:rPr>
+          <w:rFonts w:hint="eastAsia"/>
+          <w:b w:val="0"/>
+          <w:bCs w:val="0"/>
+          <w:sz w:val="28"/>
+          <w:szCs w:val="28"/>
+          <w:lang w:val="en-US" w:eastAsia="zh-CN"/>
+        </w:rPr>
+        <w:t>10月19号</w:t>
+      </w:r>
+    </w:p>
+    <w:p>
+      <w:pPr>
+        <w:jc w:val="left"/>
+        <w:rPr>
+          <w:rFonts w:hint="eastAsia"/>
+          <w:b w:val="0"/>
+          <w:bCs w:val="0"/>
+          <w:sz w:val="28"/>
+          <w:szCs w:val="28"/>
+          <w:lang w:val="en-US" w:eastAsia="zh-CN"/>
+        </w:rPr>
+      </w:pPr>
+      <w:r>
+        <w:rPr>
+          <w:rFonts w:hint="eastAsia"/>
+          <w:b w:val="0"/>
+          <w:bCs w:val="0"/>
+          <w:sz w:val="28"/>
+          <w:szCs w:val="28"/>
+          <w:lang w:val="en-US" w:eastAsia="zh-CN"/>
+        </w:rPr>
+        <w:t xml:space="preserve">   这次主要相互介绍下工作进度，讨论所写程序的兼容性，以及寻找app小组进行测试。所有要准备的文档和ppt由刘刘怡城完成。</w:t>
       </w:r>
       <w:bookmarkStart w:id="0" w:name="_GoBack"/>
       <w:bookmarkEnd w:id="0"/>
-      <w:r>
-        <w:rPr>
-          <w:rFonts w:hint="eastAsia"/>
-          <w:b w:val="0"/>
-          <w:bCs w:val="0"/>
-          <w:sz w:val="28"/>
-          <w:szCs w:val="28"/>
-          <w:lang w:val="en-US" w:eastAsia="zh-CN"/>
-        </w:rPr>
-        <w:t>更新github）</w:t>
-      </w:r>
-    </w:p>
-    <w:p>
-      <w:pPr>
-        <w:ind w:firstLine="560" w:firstLineChars="200"/>
-        <w:jc w:val="left"/>
-        <w:rPr>
-          <w:rFonts w:hint="eastAsia"/>
-          <w:b w:val="0"/>
-          <w:bCs w:val="0"/>
-          <w:sz w:val="28"/>
-          <w:szCs w:val="28"/>
-          <w:lang w:val="en-US" w:eastAsia="zh-CN"/>
-        </w:rPr>
-      </w:pPr>
-      <w:r>
-        <w:rPr>
-          <w:rFonts w:hint="eastAsia"/>
-          <w:b w:val="0"/>
-          <w:bCs w:val="0"/>
-          <w:sz w:val="28"/>
-          <w:szCs w:val="28"/>
-          <w:lang w:val="en-US" w:eastAsia="zh-CN"/>
-        </w:rPr>
-        <w:t>赵东浩：负责测试程序的编写，博客的更新</w:t>
-      </w:r>
-    </w:p>
-    <w:p>
-      <w:pPr>
-        <w:jc w:val="left"/>
-        <w:rPr>
-          <w:rFonts w:hint="eastAsia"/>
-          <w:b w:val="0"/>
-          <w:bCs w:val="0"/>
-          <w:sz w:val="28"/>
-          <w:szCs w:val="28"/>
-          <w:lang w:val="en-US" w:eastAsia="zh-CN"/>
-        </w:rPr>
-      </w:pPr>
-      <w:r>
-        <w:rPr>
-          <w:rFonts w:hint="eastAsia"/>
-          <w:b w:val="0"/>
-          <w:bCs w:val="0"/>
-          <w:sz w:val="28"/>
-          <w:szCs w:val="28"/>
-          <w:lang w:val="en-US" w:eastAsia="zh-CN"/>
-        </w:rPr>
-        <w:t>10月19号</w:t>
-      </w:r>
-    </w:p>
-    <w:p>
-      <w:pPr>
-        <w:jc w:val="left"/>
-        <w:rPr>
-          <w:rFonts w:hint="eastAsia"/>
-          <w:b w:val="0"/>
-          <w:bCs w:val="0"/>
-          <w:sz w:val="28"/>
-          <w:szCs w:val="28"/>
-          <w:lang w:val="en-US" w:eastAsia="zh-CN"/>
-        </w:rPr>
-      </w:pPr>
-      <w:r>
-        <w:rPr>
-          <w:rFonts w:hint="eastAsia"/>
-          <w:b w:val="0"/>
-          <w:bCs w:val="0"/>
-          <w:sz w:val="28"/>
-          <w:szCs w:val="28"/>
-          <w:lang w:val="en-US" w:eastAsia="zh-CN"/>
-        </w:rPr>
-        <w:t xml:space="preserve">   这次主要相互介绍下工作进度，讨论所写程序的兼容性，以及寻找app小组进行测试。蓝牙模块由刘怡城负责。</w:t>
-      </w:r>
     </w:p>
     <w:p>
       <w:pPr>
@@ -447,7 +436,7 @@
     <w:lsdException w:unhideWhenUsed="0" w:uiPriority="0" w:semiHidden="0" w:name="HTML Sample"/>
     <w:lsdException w:unhideWhenUsed="0" w:uiPriority="0" w:semiHidden="0" w:name="HTML Typewriter"/>
     <w:lsdException w:unhideWhenUsed="0" w:uiPriority="0" w:semiHidden="0" w:name="HTML Variable"/>
-    <w:lsdException w:unhideWhenUsed="0" w:uiPriority="0" w:name="Normal Table"/>
+    <w:lsdException w:qFormat="1" w:unhideWhenUsed="0" w:uiPriority="0" w:name="Normal Table"/>
     <w:lsdException w:unhideWhenUsed="0" w:uiPriority="0" w:semiHidden="0" w:name="annotation subject"/>
     <w:lsdException w:unhideWhenUsed="0" w:uiPriority="0" w:semiHidden="0" w:name="Table Simple 1"/>
     <w:lsdException w:unhideWhenUsed="0" w:uiPriority="0" w:semiHidden="0" w:name="Table Simple 2"/>
@@ -617,6 +606,7 @@
   <w:style w:type="table" w:default="1" w:styleId="3">
     <w:name w:val="Normal Table"/>
     <w:semiHidden/>
+    <w:qFormat/>
     <w:uiPriority w:val="0"/>
     <w:tblPr>
       <w:tblLayout w:type="fixed"/>
